--- a/docs/System Service Request.docx
+++ b/docs/System Service Request.docx
@@ -30,7 +30,15 @@
         <w:t>sequentially scan a given piece of so</w:t>
       </w:r>
       <w:r>
-        <w:t>ftware with FOSSology and Ninka</w:t>
+        <w:t xml:space="preserve">ftware with </w:t>
+      </w:r>
+      <w:proofErr w:type="spellStart"/>
+      <w:r>
+        <w:t>FOSSology</w:t>
+      </w:r>
+      <w:proofErr w:type="spellEnd"/>
+      <w:r>
+        <w:t xml:space="preserve"> and Ninka</w:t>
       </w:r>
       <w:r>
         <w:t xml:space="preserve"> and </w:t>
@@ -150,8 +158,13 @@
           <w:rFonts w:ascii="Times New Roman" w:hAnsi="Times New Roman" w:cs="Times New Roman"/>
         </w:rPr>
       </w:pPr>
-      <w:r>
-        <w:t>Postgres 8.3 or higher</w:t>
+      <w:proofErr w:type="spellStart"/>
+      <w:r>
+        <w:t>Postgres</w:t>
+      </w:r>
+      <w:proofErr w:type="spellEnd"/>
+      <w:r>
+        <w:t xml:space="preserve"> 8.3 or higher</w:t>
       </w:r>
     </w:p>
     <w:p>
@@ -183,7 +196,15 @@
         </w:rPr>
       </w:pPr>
       <w:r>
-        <w:t>Perl with cpan and the Text::Template module</w:t>
+        <w:t xml:space="preserve">Perl with </w:t>
+      </w:r>
+      <w:proofErr w:type="spellStart"/>
+      <w:r>
+        <w:t>cpan</w:t>
+      </w:r>
+      <w:proofErr w:type="spellEnd"/>
+      <w:r>
+        <w:t xml:space="preserve"> and the Text::Template module</w:t>
       </w:r>
     </w:p>
     <w:p>
@@ -198,9 +219,11 @@
           <w:rFonts w:ascii="Times New Roman" w:hAnsi="Times New Roman" w:cs="Times New Roman"/>
         </w:rPr>
       </w:pPr>
+      <w:proofErr w:type="spellStart"/>
       <w:r>
         <w:t>FOSSology</w:t>
       </w:r>
+      <w:proofErr w:type="spellEnd"/>
     </w:p>
     <w:p>
       <w:pPr>
@@ -311,9 +334,443 @@
         </w:rPr>
       </w:pPr>
       <w:r>
-        <w:t>The dedicated system should meet the minimal requirements above, but ideally will have sufficient processing power, memory, and disk storage to emulate real-world scale use of FOSSology, Ninka, and our tool.</w:t>
+        <w:t xml:space="preserve">The dedicated system should meet the minimal requirements above, but ideally will have sufficient processing power, memory, and disk storage to emulate real-world scale use of </w:t>
+      </w:r>
+      <w:proofErr w:type="spellStart"/>
+      <w:r>
+        <w:t>FOSSology</w:t>
+      </w:r>
+      <w:proofErr w:type="spellEnd"/>
+      <w:r>
+        <w:t>, Ninka, and our tool.</w:t>
       </w:r>
     </w:p>
+    <w:p>
+      <w:pPr>
+        <w:jc w:val="both"/>
+      </w:pPr>
+      <w:r>
+        <w:t>It is a possible compromise to use a minimal or less-powerful system at the beginning of the project, then upgrade or move to more powerful hardware when the document generator portion of the tool is ready for full-scale testing.</w:t>
+      </w:r>
+    </w:p>
+    <w:p>
+      <w:pPr>
+        <w:rPr>
+          <w:lang w:eastAsia="ja-JP"/>
+        </w:rPr>
+      </w:pPr>
+    </w:p>
+    <w:p>
+      <w:pPr>
+        <w:pStyle w:val="Heading2"/>
+        <w:rPr>
+          <w:lang w:eastAsia="ja-JP"/>
+        </w:rPr>
+      </w:pPr>
+      <w:r>
+        <w:rPr>
+          <w:lang w:eastAsia="ja-JP"/>
+        </w:rPr>
+        <w:t>Change Log</w:t>
+      </w:r>
+      <w:bookmarkStart w:id="3" w:name="_GoBack"/>
+      <w:bookmarkEnd w:id="3"/>
+    </w:p>
+    <w:tbl>
+      <w:tblPr>
+        <w:tblStyle w:val="GridTable3-Accent1"/>
+        <w:tblW w:w="9360" w:type="dxa"/>
+        <w:tblLook w:val="04A0" w:firstRow="1" w:lastRow="0" w:firstColumn="1" w:lastColumn="0" w:noHBand="0" w:noVBand="1"/>
+      </w:tblPr>
+      <w:tblGrid>
+        <w:gridCol w:w="1368"/>
+        <w:gridCol w:w="5832"/>
+        <w:gridCol w:w="2160"/>
+      </w:tblGrid>
+      <w:tr>
+        <w:trPr>
+          <w:cnfStyle w:val="100000000000" w:firstRow="1" w:lastRow="0" w:firstColumn="0" w:lastColumn="0" w:oddVBand="0" w:evenVBand="0" w:oddHBand="0" w:evenHBand="0" w:firstRowFirstColumn="0" w:firstRowLastColumn="0" w:lastRowFirstColumn="0" w:lastRowLastColumn="0"/>
+        </w:trPr>
+        <w:tc>
+          <w:tcPr>
+            <w:cnfStyle w:val="001000000100" w:firstRow="0" w:lastRow="0" w:firstColumn="1" w:lastColumn="0" w:oddVBand="0" w:evenVBand="0" w:oddHBand="0" w:evenHBand="0" w:firstRowFirstColumn="1" w:firstRowLastColumn="0" w:lastRowFirstColumn="0" w:lastRowLastColumn="0"/>
+            <w:tcW w:w="0" w:type="auto"/>
+            <w:hideMark/>
+          </w:tcPr>
+          <w:p>
+            <w:pPr>
+              <w:rPr>
+                <w:lang w:eastAsia="ja-JP"/>
+              </w:rPr>
+            </w:pPr>
+            <w:r>
+              <w:rPr>
+                <w:lang w:eastAsia="ja-JP"/>
+              </w:rPr>
+              <w:t>Date:</w:t>
+            </w:r>
+          </w:p>
+        </w:tc>
+        <w:tc>
+          <w:tcPr>
+            <w:tcW w:w="5832" w:type="dxa"/>
+            <w:hideMark/>
+          </w:tcPr>
+          <w:p>
+            <w:pPr>
+              <w:cnfStyle w:val="100000000000" w:firstRow="1" w:lastRow="0" w:firstColumn="0" w:lastColumn="0" w:oddVBand="0" w:evenVBand="0" w:oddHBand="0" w:evenHBand="0" w:firstRowFirstColumn="0" w:firstRowLastColumn="0" w:lastRowFirstColumn="0" w:lastRowLastColumn="0"/>
+              <w:rPr>
+                <w:lang w:eastAsia="ja-JP"/>
+              </w:rPr>
+            </w:pPr>
+            <w:r>
+              <w:rPr>
+                <w:lang w:eastAsia="ja-JP"/>
+              </w:rPr>
+              <w:t>Action</w:t>
+            </w:r>
+          </w:p>
+        </w:tc>
+        <w:tc>
+          <w:tcPr>
+            <w:tcW w:w="2160" w:type="dxa"/>
+            <w:hideMark/>
+          </w:tcPr>
+          <w:p>
+            <w:pPr>
+              <w:cnfStyle w:val="100000000000" w:firstRow="1" w:lastRow="0" w:firstColumn="0" w:lastColumn="0" w:oddVBand="0" w:evenVBand="0" w:oddHBand="0" w:evenHBand="0" w:firstRowFirstColumn="0" w:firstRowLastColumn="0" w:lastRowFirstColumn="0" w:lastRowLastColumn="0"/>
+              <w:rPr>
+                <w:lang w:eastAsia="ja-JP"/>
+              </w:rPr>
+            </w:pPr>
+            <w:r>
+              <w:rPr>
+                <w:lang w:eastAsia="ja-JP"/>
+              </w:rPr>
+              <w:t>Who</w:t>
+            </w:r>
+          </w:p>
+        </w:tc>
+      </w:tr>
+      <w:tr>
+        <w:trPr>
+          <w:cnfStyle w:val="000000100000" w:firstRow="0" w:lastRow="0" w:firstColumn="0" w:lastColumn="0" w:oddVBand="0" w:evenVBand="0" w:oddHBand="1" w:evenHBand="0" w:firstRowFirstColumn="0" w:firstRowLastColumn="0" w:lastRowFirstColumn="0" w:lastRowLastColumn="0"/>
+        </w:trPr>
+        <w:tc>
+          <w:tcPr>
+            <w:cnfStyle w:val="001000000000" w:firstRow="0" w:lastRow="0" w:firstColumn="1" w:lastColumn="0" w:oddVBand="0" w:evenVBand="0" w:oddHBand="0" w:evenHBand="0" w:firstRowFirstColumn="0" w:firstRowLastColumn="0" w:lastRowFirstColumn="0" w:lastRowLastColumn="0"/>
+            <w:tcW w:w="0" w:type="auto"/>
+            <w:hideMark/>
+          </w:tcPr>
+          <w:p>
+            <w:pPr>
+              <w:rPr>
+                <w:lang w:eastAsia="ja-JP"/>
+              </w:rPr>
+            </w:pPr>
+            <w:r>
+              <w:rPr>
+                <w:lang w:eastAsia="ja-JP"/>
+              </w:rPr>
+              <w:t>01/27/2014</w:t>
+            </w:r>
+          </w:p>
+        </w:tc>
+        <w:tc>
+          <w:tcPr>
+            <w:tcW w:w="5832" w:type="dxa"/>
+            <w:hideMark/>
+          </w:tcPr>
+          <w:p>
+            <w:pPr>
+              <w:cnfStyle w:val="000000100000" w:firstRow="0" w:lastRow="0" w:firstColumn="0" w:lastColumn="0" w:oddVBand="0" w:evenVBand="0" w:oddHBand="1" w:evenHBand="0" w:firstRowFirstColumn="0" w:firstRowLastColumn="0" w:lastRowFirstColumn="0" w:lastRowLastColumn="0"/>
+              <w:rPr>
+                <w:lang w:eastAsia="ja-JP"/>
+              </w:rPr>
+            </w:pPr>
+            <w:r>
+              <w:rPr>
+                <w:lang w:eastAsia="ja-JP"/>
+              </w:rPr>
+              <w:t>Created Prototype</w:t>
+            </w:r>
+          </w:p>
+        </w:tc>
+        <w:tc>
+          <w:tcPr>
+            <w:tcW w:w="2160" w:type="dxa"/>
+            <w:hideMark/>
+          </w:tcPr>
+          <w:p>
+            <w:pPr>
+              <w:cnfStyle w:val="000000100000" w:firstRow="0" w:lastRow="0" w:firstColumn="0" w:lastColumn="0" w:oddVBand="0" w:evenVBand="0" w:oddHBand="1" w:evenHBand="0" w:firstRowFirstColumn="0" w:firstRowLastColumn="0" w:lastRowFirstColumn="0" w:lastRowLastColumn="0"/>
+              <w:rPr>
+                <w:lang w:eastAsia="ja-JP"/>
+              </w:rPr>
+            </w:pPr>
+            <w:r>
+              <w:rPr>
+                <w:lang w:eastAsia="ja-JP"/>
+              </w:rPr>
+              <w:t>Doug Richardson</w:t>
+            </w:r>
+          </w:p>
+        </w:tc>
+      </w:tr>
+      <w:tr>
+        <w:tc>
+          <w:tcPr>
+            <w:cnfStyle w:val="001000000000" w:firstRow="0" w:lastRow="0" w:firstColumn="1" w:lastColumn="0" w:oddVBand="0" w:evenVBand="0" w:oddHBand="0" w:evenHBand="0" w:firstRowFirstColumn="0" w:firstRowLastColumn="0" w:lastRowFirstColumn="0" w:lastRowLastColumn="0"/>
+            <w:tcW w:w="0" w:type="auto"/>
+            <w:hideMark/>
+          </w:tcPr>
+          <w:p>
+            <w:pPr>
+              <w:rPr>
+                <w:lang w:eastAsia="ja-JP"/>
+              </w:rPr>
+            </w:pPr>
+            <w:r>
+              <w:rPr>
+                <w:lang w:eastAsia="ja-JP"/>
+              </w:rPr>
+              <w:t>01/29/2014</w:t>
+            </w:r>
+          </w:p>
+        </w:tc>
+        <w:tc>
+          <w:tcPr>
+            <w:tcW w:w="5832" w:type="dxa"/>
+            <w:hideMark/>
+          </w:tcPr>
+          <w:p>
+            <w:pPr>
+              <w:cnfStyle w:val="000000000000" w:firstRow="0" w:lastRow="0" w:firstColumn="0" w:lastColumn="0" w:oddVBand="0" w:evenVBand="0" w:oddHBand="0" w:evenHBand="0" w:firstRowFirstColumn="0" w:firstRowLastColumn="0" w:lastRowFirstColumn="0" w:lastRowLastColumn="0"/>
+              <w:rPr>
+                <w:lang w:eastAsia="ja-JP"/>
+              </w:rPr>
+            </w:pPr>
+            <w:r>
+              <w:rPr>
+                <w:lang w:eastAsia="ja-JP"/>
+              </w:rPr>
+              <w:t>Uploaded to Google Docs</w:t>
+            </w:r>
+          </w:p>
+        </w:tc>
+        <w:tc>
+          <w:tcPr>
+            <w:tcW w:w="2160" w:type="dxa"/>
+            <w:hideMark/>
+          </w:tcPr>
+          <w:p>
+            <w:pPr>
+              <w:cnfStyle w:val="000000000000" w:firstRow="0" w:lastRow="0" w:firstColumn="0" w:lastColumn="0" w:oddVBand="0" w:evenVBand="0" w:oddHBand="0" w:evenHBand="0" w:firstRowFirstColumn="0" w:firstRowLastColumn="0" w:lastRowFirstColumn="0" w:lastRowLastColumn="0"/>
+              <w:rPr>
+                <w:lang w:eastAsia="ja-JP"/>
+              </w:rPr>
+            </w:pPr>
+            <w:r>
+              <w:rPr>
+                <w:lang w:eastAsia="ja-JP"/>
+              </w:rPr>
+              <w:t>James Thompson</w:t>
+            </w:r>
+          </w:p>
+        </w:tc>
+      </w:tr>
+      <w:tr>
+        <w:trPr>
+          <w:cnfStyle w:val="000000100000" w:firstRow="0" w:lastRow="0" w:firstColumn="0" w:lastColumn="0" w:oddVBand="0" w:evenVBand="0" w:oddHBand="1" w:evenHBand="0" w:firstRowFirstColumn="0" w:firstRowLastColumn="0" w:lastRowFirstColumn="0" w:lastRowLastColumn="0"/>
+        </w:trPr>
+        <w:tc>
+          <w:tcPr>
+            <w:cnfStyle w:val="001000000000" w:firstRow="0" w:lastRow="0" w:firstColumn="1" w:lastColumn="0" w:oddVBand="0" w:evenVBand="0" w:oddHBand="0" w:evenHBand="0" w:firstRowFirstColumn="0" w:firstRowLastColumn="0" w:lastRowFirstColumn="0" w:lastRowLastColumn="0"/>
+            <w:tcW w:w="0" w:type="auto"/>
+            <w:hideMark/>
+          </w:tcPr>
+          <w:p>
+            <w:pPr>
+              <w:rPr>
+                <w:lang w:eastAsia="ja-JP"/>
+              </w:rPr>
+            </w:pPr>
+            <w:r>
+              <w:rPr>
+                <w:lang w:eastAsia="ja-JP"/>
+              </w:rPr>
+              <w:t>02/03/2014</w:t>
+            </w:r>
+          </w:p>
+        </w:tc>
+        <w:tc>
+          <w:tcPr>
+            <w:tcW w:w="5832" w:type="dxa"/>
+            <w:hideMark/>
+          </w:tcPr>
+          <w:p>
+            <w:pPr>
+              <w:cnfStyle w:val="000000100000" w:firstRow="0" w:lastRow="0" w:firstColumn="0" w:lastColumn="0" w:oddVBand="0" w:evenVBand="0" w:oddHBand="1" w:evenHBand="0" w:firstRowFirstColumn="0" w:firstRowLastColumn="0" w:lastRowFirstColumn="0" w:lastRowLastColumn="0"/>
+              <w:rPr>
+                <w:lang w:eastAsia="ja-JP"/>
+              </w:rPr>
+            </w:pPr>
+            <w:r>
+              <w:rPr>
+                <w:lang w:eastAsia="ja-JP"/>
+              </w:rPr>
+              <w:t>Updated License Notice and optimal environment requirements</w:t>
+            </w:r>
+          </w:p>
+        </w:tc>
+        <w:tc>
+          <w:tcPr>
+            <w:tcW w:w="2160" w:type="dxa"/>
+            <w:hideMark/>
+          </w:tcPr>
+          <w:p>
+            <w:pPr>
+              <w:cnfStyle w:val="000000100000" w:firstRow="0" w:lastRow="0" w:firstColumn="0" w:lastColumn="0" w:oddVBand="0" w:evenVBand="0" w:oddHBand="1" w:evenHBand="0" w:firstRowFirstColumn="0" w:firstRowLastColumn="0" w:lastRowFirstColumn="0" w:lastRowLastColumn="0"/>
+              <w:rPr>
+                <w:lang w:eastAsia="ja-JP"/>
+              </w:rPr>
+            </w:pPr>
+            <w:r>
+              <w:rPr>
+                <w:lang w:eastAsia="ja-JP"/>
+              </w:rPr>
+              <w:t>Doug Richardson</w:t>
+            </w:r>
+          </w:p>
+        </w:tc>
+      </w:tr>
+      <w:tr>
+        <w:tc>
+          <w:tcPr>
+            <w:cnfStyle w:val="001000000000" w:firstRow="0" w:lastRow="0" w:firstColumn="1" w:lastColumn="0" w:oddVBand="0" w:evenVBand="0" w:oddHBand="0" w:evenHBand="0" w:firstRowFirstColumn="0" w:firstRowLastColumn="0" w:lastRowFirstColumn="0" w:lastRowLastColumn="0"/>
+            <w:tcW w:w="0" w:type="auto"/>
+            <w:hideMark/>
+          </w:tcPr>
+          <w:p>
+            <w:pPr>
+              <w:rPr>
+                <w:lang w:eastAsia="ja-JP"/>
+              </w:rPr>
+            </w:pPr>
+            <w:r>
+              <w:rPr>
+                <w:lang w:eastAsia="ja-JP"/>
+              </w:rPr>
+              <w:t>02/03/2014</w:t>
+            </w:r>
+          </w:p>
+        </w:tc>
+        <w:tc>
+          <w:tcPr>
+            <w:tcW w:w="5832" w:type="dxa"/>
+            <w:hideMark/>
+          </w:tcPr>
+          <w:p>
+            <w:pPr>
+              <w:cnfStyle w:val="000000000000" w:firstRow="0" w:lastRow="0" w:firstColumn="0" w:lastColumn="0" w:oddVBand="0" w:evenVBand="0" w:oddHBand="0" w:evenHBand="0" w:firstRowFirstColumn="0" w:firstRowLastColumn="0" w:lastRowFirstColumn="0" w:lastRowLastColumn="0"/>
+              <w:rPr>
+                <w:lang w:eastAsia="ja-JP"/>
+              </w:rPr>
+            </w:pPr>
+            <w:r>
+              <w:rPr>
+                <w:lang w:eastAsia="ja-JP"/>
+              </w:rPr>
+              <w:t>Moved into final report</w:t>
+            </w:r>
+          </w:p>
+        </w:tc>
+        <w:tc>
+          <w:tcPr>
+            <w:tcW w:w="2160" w:type="dxa"/>
+            <w:hideMark/>
+          </w:tcPr>
+          <w:p>
+            <w:pPr>
+              <w:cnfStyle w:val="000000000000" w:firstRow="0" w:lastRow="0" w:firstColumn="0" w:lastColumn="0" w:oddVBand="0" w:evenVBand="0" w:oddHBand="0" w:evenHBand="0" w:firstRowFirstColumn="0" w:firstRowLastColumn="0" w:lastRowFirstColumn="0" w:lastRowLastColumn="0"/>
+              <w:rPr>
+                <w:lang w:eastAsia="ja-JP"/>
+              </w:rPr>
+            </w:pPr>
+            <w:r>
+              <w:rPr>
+                <w:lang w:eastAsia="ja-JP"/>
+              </w:rPr>
+              <w:t>James Thompson</w:t>
+            </w:r>
+          </w:p>
+        </w:tc>
+      </w:tr>
+      <w:tr>
+        <w:trPr>
+          <w:cnfStyle w:val="000000100000" w:firstRow="0" w:lastRow="0" w:firstColumn="0" w:lastColumn="0" w:oddVBand="0" w:evenVBand="0" w:oddHBand="1" w:evenHBand="0" w:firstRowFirstColumn="0" w:firstRowLastColumn="0" w:lastRowFirstColumn="0" w:lastRowLastColumn="0"/>
+        </w:trPr>
+        <w:tc>
+          <w:tcPr>
+            <w:cnfStyle w:val="001000000000" w:firstRow="0" w:lastRow="0" w:firstColumn="1" w:lastColumn="0" w:oddVBand="0" w:evenVBand="0" w:oddHBand="0" w:evenHBand="0" w:firstRowFirstColumn="0" w:firstRowLastColumn="0" w:lastRowFirstColumn="0" w:lastRowLastColumn="0"/>
+            <w:tcW w:w="0" w:type="auto"/>
+          </w:tcPr>
+          <w:p>
+            <w:pPr>
+              <w:rPr>
+                <w:lang w:eastAsia="ja-JP"/>
+              </w:rPr>
+            </w:pPr>
+            <w:r>
+              <w:rPr>
+                <w:lang w:eastAsia="ja-JP"/>
+              </w:rPr>
+              <w:t>02/21/2014</w:t>
+            </w:r>
+          </w:p>
+        </w:tc>
+        <w:tc>
+          <w:tcPr>
+            <w:tcW w:w="5832" w:type="dxa"/>
+          </w:tcPr>
+          <w:p>
+            <w:pPr>
+              <w:cnfStyle w:val="000000100000" w:firstRow="0" w:lastRow="0" w:firstColumn="0" w:lastColumn="0" w:oddVBand="0" w:evenVBand="0" w:oddHBand="1" w:evenHBand="0" w:firstRowFirstColumn="0" w:firstRowLastColumn="0" w:lastRowFirstColumn="0" w:lastRowLastColumn="0"/>
+            </w:pPr>
+            <w:r>
+              <w:t xml:space="preserve">Clarified that all members will be using Ubuntu 12.04 </w:t>
+            </w:r>
+            <w:proofErr w:type="spellStart"/>
+            <w:r>
+              <w:t>linux</w:t>
+            </w:r>
+            <w:proofErr w:type="spellEnd"/>
+            <w:r>
+              <w:t xml:space="preserve"> on our virtual machines</w:t>
+            </w:r>
+          </w:p>
+        </w:tc>
+        <w:tc>
+          <w:tcPr>
+            <w:tcW w:w="2160" w:type="dxa"/>
+          </w:tcPr>
+          <w:p>
+            <w:pPr>
+              <w:cnfStyle w:val="000000100000" w:firstRow="0" w:lastRow="0" w:firstColumn="0" w:lastColumn="0" w:oddVBand="0" w:evenVBand="0" w:oddHBand="1" w:evenHBand="0" w:firstRowFirstColumn="0" w:firstRowLastColumn="0" w:lastRowFirstColumn="0" w:lastRowLastColumn="0"/>
+              <w:rPr>
+                <w:lang w:eastAsia="ja-JP"/>
+              </w:rPr>
+            </w:pPr>
+            <w:r>
+              <w:rPr>
+                <w:lang w:eastAsia="ja-JP"/>
+              </w:rPr>
+              <w:t>Doug Richardson</w:t>
+            </w:r>
+          </w:p>
+        </w:tc>
+      </w:tr>
+    </w:tbl>
     <w:p>
       <w:pPr>
         <w:jc w:val="both"/>
@@ -324,14 +781,6 @@
           <w:docGrid w:linePitch="360"/>
         </w:sectPr>
       </w:pPr>
-      <w:r>
-        <w:t>It is a possible compromise to use a minimal or less-powerful system at the beginning of the project, then upgrade or move to more powerful hardware when the document generator portion of the tool i</w:t>
-      </w:r>
-      <w:r>
-        <w:t>s ready for full-scale testing.</w:t>
-      </w:r>
-      <w:bookmarkStart w:id="3" w:name="_GoBack"/>
-      <w:bookmarkEnd w:id="3"/>
     </w:p>
     <w:p/>
     <w:sectPr>
@@ -967,6 +1416,149 @@
       <w:contextualSpacing/>
     </w:pPr>
   </w:style>
+  <w:style w:type="table" w:styleId="GridTable3-Accent1">
+    <w:name w:val="Grid Table 3 Accent 1"/>
+    <w:basedOn w:val="TableNormal"/>
+    <w:uiPriority w:val="48"/>
+    <w:rsid w:val="007D35A0"/>
+    <w:pPr>
+      <w:spacing w:after="0" w:line="240" w:lineRule="auto"/>
+    </w:pPr>
+    <w:tblPr>
+      <w:tblStyleRowBandSize w:val="1"/>
+      <w:tblStyleColBandSize w:val="1"/>
+      <w:tblInd w:w="0" w:type="dxa"/>
+      <w:tblBorders>
+        <w:top w:val="single" w:sz="4" w:space="0" w:color="9CC2E5" w:themeColor="accent1" w:themeTint="99"/>
+        <w:left w:val="single" w:sz="4" w:space="0" w:color="9CC2E5" w:themeColor="accent1" w:themeTint="99"/>
+        <w:bottom w:val="single" w:sz="4" w:space="0" w:color="9CC2E5" w:themeColor="accent1" w:themeTint="99"/>
+        <w:right w:val="single" w:sz="4" w:space="0" w:color="9CC2E5" w:themeColor="accent1" w:themeTint="99"/>
+        <w:insideH w:val="single" w:sz="4" w:space="0" w:color="9CC2E5" w:themeColor="accent1" w:themeTint="99"/>
+        <w:insideV w:val="single" w:sz="4" w:space="0" w:color="9CC2E5" w:themeColor="accent1" w:themeTint="99"/>
+      </w:tblBorders>
+      <w:tblCellMar>
+        <w:top w:w="0" w:type="dxa"/>
+        <w:left w:w="108" w:type="dxa"/>
+        <w:bottom w:w="0" w:type="dxa"/>
+        <w:right w:w="108" w:type="dxa"/>
+      </w:tblCellMar>
+    </w:tblPr>
+    <w:tblStylePr w:type="firstRow">
+      <w:rPr>
+        <w:b/>
+        <w:bCs/>
+      </w:rPr>
+      <w:tblPr/>
+      <w:tcPr>
+        <w:tcBorders>
+          <w:top w:val="nil"/>
+          <w:left w:val="nil"/>
+          <w:right w:val="nil"/>
+          <w:insideH w:val="nil"/>
+          <w:insideV w:val="nil"/>
+        </w:tcBorders>
+        <w:shd w:val="clear" w:color="auto" w:fill="FFFFFF" w:themeFill="background1"/>
+      </w:tcPr>
+    </w:tblStylePr>
+    <w:tblStylePr w:type="lastRow">
+      <w:rPr>
+        <w:b/>
+        <w:bCs/>
+      </w:rPr>
+      <w:tblPr/>
+      <w:tcPr>
+        <w:tcBorders>
+          <w:left w:val="nil"/>
+          <w:bottom w:val="nil"/>
+          <w:right w:val="nil"/>
+          <w:insideH w:val="nil"/>
+          <w:insideV w:val="nil"/>
+        </w:tcBorders>
+        <w:shd w:val="clear" w:color="auto" w:fill="FFFFFF" w:themeFill="background1"/>
+      </w:tcPr>
+    </w:tblStylePr>
+    <w:tblStylePr w:type="firstCol">
+      <w:pPr>
+        <w:jc w:val="right"/>
+      </w:pPr>
+      <w:rPr>
+        <w:i/>
+        <w:iCs/>
+      </w:rPr>
+      <w:tblPr/>
+      <w:tcPr>
+        <w:tcBorders>
+          <w:top w:val="nil"/>
+          <w:left w:val="nil"/>
+          <w:bottom w:val="nil"/>
+          <w:insideH w:val="nil"/>
+          <w:insideV w:val="nil"/>
+        </w:tcBorders>
+        <w:shd w:val="clear" w:color="auto" w:fill="FFFFFF" w:themeFill="background1"/>
+      </w:tcPr>
+    </w:tblStylePr>
+    <w:tblStylePr w:type="lastCol">
+      <w:rPr>
+        <w:i/>
+        <w:iCs/>
+      </w:rPr>
+      <w:tblPr/>
+      <w:tcPr>
+        <w:tcBorders>
+          <w:top w:val="nil"/>
+          <w:bottom w:val="nil"/>
+          <w:right w:val="nil"/>
+          <w:insideH w:val="nil"/>
+          <w:insideV w:val="nil"/>
+        </w:tcBorders>
+        <w:shd w:val="clear" w:color="auto" w:fill="FFFFFF" w:themeFill="background1"/>
+      </w:tcPr>
+    </w:tblStylePr>
+    <w:tblStylePr w:type="band1Vert">
+      <w:tblPr/>
+      <w:tcPr>
+        <w:shd w:val="clear" w:color="auto" w:fill="DEEAF6" w:themeFill="accent1" w:themeFillTint="33"/>
+      </w:tcPr>
+    </w:tblStylePr>
+    <w:tblStylePr w:type="band1Horz">
+      <w:tblPr/>
+      <w:tcPr>
+        <w:shd w:val="clear" w:color="auto" w:fill="DEEAF6" w:themeFill="accent1" w:themeFillTint="33"/>
+      </w:tcPr>
+    </w:tblStylePr>
+    <w:tblStylePr w:type="neCell">
+      <w:tblPr/>
+      <w:tcPr>
+        <w:tcBorders>
+          <w:bottom w:val="single" w:sz="4" w:space="0" w:color="9CC2E5" w:themeColor="accent1" w:themeTint="99"/>
+        </w:tcBorders>
+      </w:tcPr>
+    </w:tblStylePr>
+    <w:tblStylePr w:type="nwCell">
+      <w:tblPr/>
+      <w:tcPr>
+        <w:tcBorders>
+          <w:bottom w:val="single" w:sz="4" w:space="0" w:color="9CC2E5" w:themeColor="accent1" w:themeTint="99"/>
+        </w:tcBorders>
+      </w:tcPr>
+    </w:tblStylePr>
+    <w:tblStylePr w:type="seCell">
+      <w:tblPr/>
+      <w:tcPr>
+        <w:tcBorders>
+          <w:top w:val="single" w:sz="4" w:space="0" w:color="9CC2E5" w:themeColor="accent1" w:themeTint="99"/>
+        </w:tcBorders>
+      </w:tcPr>
+    </w:tblStylePr>
+    <w:tblStylePr w:type="swCell">
+      <w:tblPr/>
+      <w:tcPr>
+        <w:tcBorders>
+          <w:top w:val="single" w:sz="4" w:space="0" w:color="9CC2E5" w:themeColor="accent1" w:themeTint="99"/>
+        </w:tcBorders>
+      </w:tcPr>
+    </w:tblStylePr>
+  </w:style>
 </w:styles>
 </file>
 

--- a/docs/System Service Request.docx
+++ b/docs/System Service Request.docx
@@ -4,382 +4,41 @@
   <w:body>
     <w:p>
       <w:pPr>
-        <w:pStyle w:val="Heading1"/>
-        <w:jc w:val="both"/>
+        <w:pStyle w:val="Title"/>
       </w:pPr>
       <w:bookmarkStart w:id="0" w:name="_Toc379368000"/>
       <w:r>
         <w:t>System Service Request</w:t>
       </w:r>
-      <w:bookmarkEnd w:id="0"/>
     </w:p>
     <w:p>
       <w:pPr>
-        <w:jc w:val="both"/>
-        <w:rPr>
-          <w:rFonts w:ascii="Times New Roman" w:hAnsi="Times New Roman" w:cs="Times New Roman"/>
-        </w:rPr>
-      </w:pPr>
-      <w:r>
-        <w:t xml:space="preserve">Our project </w:t>
-      </w:r>
-      <w:r>
-        <w:t xml:space="preserve">will </w:t>
-      </w:r>
-      <w:r>
-        <w:t>sequentially scan a given piece of so</w:t>
-      </w:r>
-      <w:r>
-        <w:t xml:space="preserve">ftware with </w:t>
-      </w:r>
-      <w:proofErr w:type="spellStart"/>
-      <w:r>
-        <w:t>FOSSology</w:t>
-      </w:r>
-      <w:proofErr w:type="spellEnd"/>
-      <w:r>
-        <w:t xml:space="preserve"> and Ninka</w:t>
-      </w:r>
-      <w:r>
-        <w:t xml:space="preserve"> and </w:t>
-      </w:r>
-      <w:r>
-        <w:t xml:space="preserve">combine their output into </w:t>
-      </w:r>
-      <w:r>
-        <w:t xml:space="preserve">a single </w:t>
-      </w:r>
-      <w:r>
-        <w:t xml:space="preserve">SPDX </w:t>
-      </w:r>
-      <w:r>
-        <w:t>document. In order to do this we will need the following tools.</w:t>
+        <w:pStyle w:val="Heading1"/>
+      </w:pPr>
+      <w:r>
+        <w:t>Description</w:t>
       </w:r>
     </w:p>
     <w:p>
-      <w:pPr>
-        <w:pStyle w:val="Heading2"/>
-        <w:jc w:val="both"/>
-        <w:rPr>
-          <w:rFonts w:ascii="Times New Roman" w:hAnsi="Times New Roman" w:cs="Times New Roman"/>
-        </w:rPr>
-      </w:pPr>
-      <w:bookmarkStart w:id="1" w:name="_Toc379368001"/>
-      <w:r>
-        <w:t>Minimal Required Development Environment</w:t>
-      </w:r>
-      <w:bookmarkEnd w:id="1"/>
+      <w:r>
+        <w:t>This document describes the anticipated hardware/software system resources required by the FOSSology-Ninka project.</w:t>
+      </w:r>
     </w:p>
     <w:p>
       <w:pPr>
-        <w:pStyle w:val="ListParagraph"/>
-        <w:numPr>
-          <w:ilvl w:val="0"/>
-          <w:numId w:val="1"/>
-        </w:numPr>
-        <w:jc w:val="both"/>
-        <w:rPr>
-          <w:rFonts w:ascii="Times New Roman" w:hAnsi="Times New Roman" w:cs="Times New Roman"/>
-        </w:rPr>
-      </w:pPr>
-      <w:r>
-        <w:t>A Linux based computer or virtual machine</w:t>
-      </w:r>
-    </w:p>
-    <w:p>
-      <w:pPr>
-        <w:pStyle w:val="ListParagraph"/>
-        <w:numPr>
-          <w:ilvl w:val="1"/>
-          <w:numId w:val="1"/>
-        </w:numPr>
-        <w:jc w:val="both"/>
-        <w:rPr>
-          <w:rFonts w:ascii="Times New Roman" w:hAnsi="Times New Roman" w:cs="Times New Roman"/>
-        </w:rPr>
-      </w:pPr>
-      <w:r>
-        <w:t>If developers use independent systems, the Linux distribution should be standardized</w:t>
-      </w:r>
-    </w:p>
-    <w:p>
-      <w:pPr>
-        <w:pStyle w:val="ListParagraph"/>
-        <w:numPr>
-          <w:ilvl w:val="0"/>
-          <w:numId w:val="1"/>
-        </w:numPr>
-        <w:jc w:val="both"/>
-        <w:rPr>
-          <w:rFonts w:ascii="Times New Roman" w:hAnsi="Times New Roman" w:cs="Times New Roman"/>
-        </w:rPr>
-      </w:pPr>
-      <w:r>
-        <w:t>Apache</w:t>
-      </w:r>
-      <w:r>
-        <w:t xml:space="preserve"> </w:t>
-      </w:r>
-      <w:r>
-        <w:t>2</w:t>
-      </w:r>
-      <w:r>
-        <w:t>.x</w:t>
-      </w:r>
-    </w:p>
-    <w:p>
-      <w:pPr>
-        <w:pStyle w:val="ListParagraph"/>
-        <w:numPr>
-          <w:ilvl w:val="0"/>
-          <w:numId w:val="1"/>
-        </w:numPr>
-        <w:jc w:val="both"/>
-        <w:rPr>
-          <w:rFonts w:ascii="Times New Roman" w:hAnsi="Times New Roman" w:cs="Times New Roman"/>
-        </w:rPr>
-      </w:pPr>
-      <w:r>
-        <w:t>M</w:t>
-      </w:r>
-      <w:r>
-        <w:t>ySQL</w:t>
-      </w:r>
-    </w:p>
-    <w:p>
-      <w:pPr>
-        <w:pStyle w:val="ListParagraph"/>
-        <w:numPr>
-          <w:ilvl w:val="0"/>
-          <w:numId w:val="1"/>
-        </w:numPr>
-        <w:jc w:val="both"/>
-        <w:rPr>
-          <w:rFonts w:ascii="Times New Roman" w:hAnsi="Times New Roman" w:cs="Times New Roman"/>
-        </w:rPr>
+        <w:pStyle w:val="Heading1"/>
       </w:pPr>
       <w:proofErr w:type="spellStart"/>
       <w:r>
-        <w:t>Postgres</w:t>
+        <w:t>Changelog</w:t>
       </w:r>
       <w:proofErr w:type="spellEnd"/>
-      <w:r>
-        <w:t xml:space="preserve"> 8.3 or higher</w:t>
-      </w:r>
-    </w:p>
-    <w:p>
-      <w:pPr>
-        <w:pStyle w:val="ListParagraph"/>
-        <w:numPr>
-          <w:ilvl w:val="0"/>
-          <w:numId w:val="1"/>
-        </w:numPr>
-        <w:jc w:val="both"/>
-        <w:rPr>
-          <w:rFonts w:ascii="Times New Roman" w:hAnsi="Times New Roman" w:cs="Times New Roman"/>
-        </w:rPr>
-      </w:pPr>
-      <w:r>
-        <w:t>PHP 5</w:t>
-      </w:r>
-    </w:p>
-    <w:p>
-      <w:pPr>
-        <w:pStyle w:val="ListParagraph"/>
-        <w:numPr>
-          <w:ilvl w:val="0"/>
-          <w:numId w:val="1"/>
-        </w:numPr>
-        <w:jc w:val="both"/>
-        <w:rPr>
-          <w:rFonts w:ascii="Times New Roman" w:hAnsi="Times New Roman" w:cs="Times New Roman"/>
-        </w:rPr>
-      </w:pPr>
-      <w:r>
-        <w:t xml:space="preserve">Perl with </w:t>
-      </w:r>
-      <w:proofErr w:type="spellStart"/>
-      <w:r>
-        <w:t>cpan</w:t>
-      </w:r>
-      <w:proofErr w:type="spellEnd"/>
-      <w:r>
-        <w:t xml:space="preserve"> and the Text::Template module</w:t>
-      </w:r>
-    </w:p>
-    <w:p>
-      <w:pPr>
-        <w:pStyle w:val="ListParagraph"/>
-        <w:numPr>
-          <w:ilvl w:val="0"/>
-          <w:numId w:val="1"/>
-        </w:numPr>
-        <w:jc w:val="both"/>
-        <w:rPr>
-          <w:rFonts w:ascii="Times New Roman" w:hAnsi="Times New Roman" w:cs="Times New Roman"/>
-        </w:rPr>
-      </w:pPr>
-      <w:proofErr w:type="spellStart"/>
-      <w:r>
-        <w:t>FOSSology</w:t>
-      </w:r>
-      <w:proofErr w:type="spellEnd"/>
-    </w:p>
-    <w:p>
-      <w:pPr>
-        <w:pStyle w:val="ListParagraph"/>
-        <w:numPr>
-          <w:ilvl w:val="0"/>
-          <w:numId w:val="1"/>
-        </w:numPr>
-        <w:jc w:val="both"/>
-        <w:rPr>
-          <w:rFonts w:ascii="Times New Roman" w:hAnsi="Times New Roman" w:cs="Times New Roman"/>
-        </w:rPr>
-      </w:pPr>
-      <w:r>
-        <w:t>Ninka</w:t>
-      </w:r>
-    </w:p>
-    <w:p>
-      <w:pPr>
-        <w:pStyle w:val="Heading2"/>
-        <w:jc w:val="both"/>
-        <w:rPr>
-          <w:rFonts w:ascii="Times New Roman" w:hAnsi="Times New Roman" w:cs="Times New Roman"/>
-        </w:rPr>
-      </w:pPr>
-      <w:bookmarkStart w:id="2" w:name="_Toc379368002"/>
-      <w:r>
-        <w:t>Optimal Development Environment</w:t>
-      </w:r>
-      <w:bookmarkEnd w:id="2"/>
-    </w:p>
-    <w:p>
-      <w:pPr>
-        <w:jc w:val="both"/>
-        <w:rPr>
-          <w:rFonts w:ascii="Times New Roman" w:hAnsi="Times New Roman" w:cs="Times New Roman"/>
-        </w:rPr>
-      </w:pPr>
-      <w:r>
-        <w:t xml:space="preserve">A dedicated </w:t>
-      </w:r>
-      <w:r>
-        <w:t>development server</w:t>
-      </w:r>
-      <w:r>
-        <w:t xml:space="preserve"> </w:t>
-      </w:r>
-      <w:r>
-        <w:t xml:space="preserve">shared by all developers will </w:t>
-      </w:r>
-      <w:r>
-        <w:t>save time</w:t>
-      </w:r>
-      <w:r>
-        <w:t xml:space="preserve"> and</w:t>
-      </w:r>
-      <w:r>
-        <w:t xml:space="preserve"> </w:t>
-      </w:r>
-      <w:r>
-        <w:t xml:space="preserve">resources and prevent </w:t>
-      </w:r>
-      <w:r>
-        <w:t>“overlap” issues</w:t>
-      </w:r>
-      <w:r>
-        <w:t xml:space="preserve">. A dedicated server will also </w:t>
-      </w:r>
-      <w:r>
-        <w:t xml:space="preserve">enable us to test </w:t>
-      </w:r>
-      <w:r>
-        <w:t>our tool</w:t>
-      </w:r>
-      <w:r>
-        <w:t xml:space="preserve"> as a remote</w:t>
-      </w:r>
-      <w:r>
-        <w:t>ly accessible</w:t>
-      </w:r>
-      <w:r>
-        <w:t xml:space="preserve"> web application should we reach that </w:t>
-      </w:r>
-      <w:r>
-        <w:t>point</w:t>
-      </w:r>
-      <w:r>
-        <w:t xml:space="preserve">. </w:t>
-      </w:r>
-      <w:r>
-        <w:t xml:space="preserve">The server will </w:t>
-      </w:r>
-      <w:r>
-        <w:t xml:space="preserve">function </w:t>
-      </w:r>
-      <w:r>
-        <w:t xml:space="preserve">as both a web server and a database to simplify collaboration </w:t>
-      </w:r>
-      <w:r>
-        <w:t>on a single system.</w:t>
-      </w:r>
-    </w:p>
-    <w:p>
-      <w:pPr>
-        <w:jc w:val="both"/>
-        <w:rPr>
-          <w:rFonts w:ascii="Times New Roman" w:hAnsi="Times New Roman" w:cs="Times New Roman"/>
-        </w:rPr>
-      </w:pPr>
-      <w:r>
-        <w:t xml:space="preserve">The dedicated system should meet the minimal requirements above, but ideally will have sufficient processing power, memory, and disk storage to emulate real-world scale use of </w:t>
-      </w:r>
-      <w:proofErr w:type="spellStart"/>
-      <w:r>
-        <w:t>FOSSology</w:t>
-      </w:r>
-      <w:proofErr w:type="spellEnd"/>
-      <w:r>
-        <w:t>, Ninka, and our tool.</w:t>
-      </w:r>
-    </w:p>
-    <w:p>
-      <w:pPr>
-        <w:jc w:val="both"/>
-      </w:pPr>
-      <w:r>
-        <w:t>It is a possible compromise to use a minimal or less-powerful system at the beginning of the project, then upgrade or move to more powerful hardware when the document generator portion of the tool is ready for full-scale testing.</w:t>
-      </w:r>
-    </w:p>
-    <w:p>
-      <w:pPr>
-        <w:rPr>
-          <w:lang w:eastAsia="ja-JP"/>
-        </w:rPr>
-      </w:pPr>
-    </w:p>
-    <w:p>
-      <w:pPr>
-        <w:pStyle w:val="Heading2"/>
-        <w:rPr>
-          <w:lang w:eastAsia="ja-JP"/>
-        </w:rPr>
-      </w:pPr>
-      <w:r>
-        <w:rPr>
-          <w:lang w:eastAsia="ja-JP"/>
-        </w:rPr>
-        <w:t>Change Log</w:t>
-      </w:r>
-      <w:bookmarkStart w:id="3" w:name="_GoBack"/>
-      <w:bookmarkEnd w:id="3"/>
     </w:p>
     <w:tbl>
       <w:tblPr>
         <w:tblStyle w:val="GridTable3-Accent1"/>
         <w:tblW w:w="9360" w:type="dxa"/>
+        <w:tblInd w:w="0" w:type="dxa"/>
         <w:tblLook w:val="04A0" w:firstRow="1" w:lastRow="0" w:firstColumn="1" w:lastColumn="0" w:noHBand="0" w:noVBand="1"/>
       </w:tblPr>
       <w:tblGrid>
@@ -414,6 +73,9 @@
         <w:tc>
           <w:tcPr>
             <w:tcW w:w="5832" w:type="dxa"/>
+            <w:tcBorders>
+              <w:bottom w:val="single" w:sz="4" w:space="0" w:color="9CC2E5" w:themeColor="accent1" w:themeTint="99"/>
+            </w:tcBorders>
             <w:hideMark/>
           </w:tcPr>
           <w:p>
@@ -434,6 +96,9 @@
         <w:tc>
           <w:tcPr>
             <w:tcW w:w="2160" w:type="dxa"/>
+            <w:tcBorders>
+              <w:bottom w:val="single" w:sz="4" w:space="0" w:color="9CC2E5" w:themeColor="accent1" w:themeTint="99"/>
+            </w:tcBorders>
             <w:hideMark/>
           </w:tcPr>
           <w:p>
@@ -460,6 +125,9 @@
           <w:tcPr>
             <w:cnfStyle w:val="001000000000" w:firstRow="0" w:lastRow="0" w:firstColumn="1" w:lastColumn="0" w:oddVBand="0" w:evenVBand="0" w:oddHBand="0" w:evenHBand="0" w:firstRowFirstColumn="0" w:firstRowLastColumn="0" w:lastRowFirstColumn="0" w:lastRowLastColumn="0"/>
             <w:tcW w:w="0" w:type="auto"/>
+            <w:tcBorders>
+              <w:right w:val="single" w:sz="4" w:space="0" w:color="9CC2E5" w:themeColor="accent1" w:themeTint="99"/>
+            </w:tcBorders>
             <w:hideMark/>
           </w:tcPr>
           <w:p>
@@ -479,6 +147,12 @@
         <w:tc>
           <w:tcPr>
             <w:tcW w:w="5832" w:type="dxa"/>
+            <w:tcBorders>
+              <w:top w:val="single" w:sz="4" w:space="0" w:color="9CC2E5" w:themeColor="accent1" w:themeTint="99"/>
+              <w:left w:val="single" w:sz="4" w:space="0" w:color="9CC2E5" w:themeColor="accent1" w:themeTint="99"/>
+              <w:bottom w:val="single" w:sz="4" w:space="0" w:color="9CC2E5" w:themeColor="accent1" w:themeTint="99"/>
+              <w:right w:val="single" w:sz="4" w:space="0" w:color="9CC2E5" w:themeColor="accent1" w:themeTint="99"/>
+            </w:tcBorders>
             <w:hideMark/>
           </w:tcPr>
           <w:p>
@@ -499,6 +173,12 @@
         <w:tc>
           <w:tcPr>
             <w:tcW w:w="2160" w:type="dxa"/>
+            <w:tcBorders>
+              <w:top w:val="single" w:sz="4" w:space="0" w:color="9CC2E5" w:themeColor="accent1" w:themeTint="99"/>
+              <w:left w:val="single" w:sz="4" w:space="0" w:color="9CC2E5" w:themeColor="accent1" w:themeTint="99"/>
+              <w:bottom w:val="single" w:sz="4" w:space="0" w:color="9CC2E5" w:themeColor="accent1" w:themeTint="99"/>
+              <w:right w:val="single" w:sz="4" w:space="0" w:color="9CC2E5" w:themeColor="accent1" w:themeTint="99"/>
+            </w:tcBorders>
             <w:hideMark/>
           </w:tcPr>
           <w:p>
@@ -522,6 +202,9 @@
           <w:tcPr>
             <w:cnfStyle w:val="001000000000" w:firstRow="0" w:lastRow="0" w:firstColumn="1" w:lastColumn="0" w:oddVBand="0" w:evenVBand="0" w:oddHBand="0" w:evenHBand="0" w:firstRowFirstColumn="0" w:firstRowLastColumn="0" w:lastRowFirstColumn="0" w:lastRowLastColumn="0"/>
             <w:tcW w:w="0" w:type="auto"/>
+            <w:tcBorders>
+              <w:right w:val="single" w:sz="4" w:space="0" w:color="9CC2E5" w:themeColor="accent1" w:themeTint="99"/>
+            </w:tcBorders>
             <w:hideMark/>
           </w:tcPr>
           <w:p>
@@ -541,6 +224,12 @@
         <w:tc>
           <w:tcPr>
             <w:tcW w:w="5832" w:type="dxa"/>
+            <w:tcBorders>
+              <w:top w:val="single" w:sz="4" w:space="0" w:color="9CC2E5" w:themeColor="accent1" w:themeTint="99"/>
+              <w:left w:val="single" w:sz="4" w:space="0" w:color="9CC2E5" w:themeColor="accent1" w:themeTint="99"/>
+              <w:bottom w:val="single" w:sz="4" w:space="0" w:color="9CC2E5" w:themeColor="accent1" w:themeTint="99"/>
+              <w:right w:val="single" w:sz="4" w:space="0" w:color="9CC2E5" w:themeColor="accent1" w:themeTint="99"/>
+            </w:tcBorders>
             <w:hideMark/>
           </w:tcPr>
           <w:p>
@@ -561,6 +250,12 @@
         <w:tc>
           <w:tcPr>
             <w:tcW w:w="2160" w:type="dxa"/>
+            <w:tcBorders>
+              <w:top w:val="single" w:sz="4" w:space="0" w:color="9CC2E5" w:themeColor="accent1" w:themeTint="99"/>
+              <w:left w:val="single" w:sz="4" w:space="0" w:color="9CC2E5" w:themeColor="accent1" w:themeTint="99"/>
+              <w:bottom w:val="single" w:sz="4" w:space="0" w:color="9CC2E5" w:themeColor="accent1" w:themeTint="99"/>
+              <w:right w:val="single" w:sz="4" w:space="0" w:color="9CC2E5" w:themeColor="accent1" w:themeTint="99"/>
+            </w:tcBorders>
             <w:hideMark/>
           </w:tcPr>
           <w:p>
@@ -587,6 +282,9 @@
           <w:tcPr>
             <w:cnfStyle w:val="001000000000" w:firstRow="0" w:lastRow="0" w:firstColumn="1" w:lastColumn="0" w:oddVBand="0" w:evenVBand="0" w:oddHBand="0" w:evenHBand="0" w:firstRowFirstColumn="0" w:firstRowLastColumn="0" w:lastRowFirstColumn="0" w:lastRowLastColumn="0"/>
             <w:tcW w:w="0" w:type="auto"/>
+            <w:tcBorders>
+              <w:right w:val="single" w:sz="4" w:space="0" w:color="9CC2E5" w:themeColor="accent1" w:themeTint="99"/>
+            </w:tcBorders>
             <w:hideMark/>
           </w:tcPr>
           <w:p>
@@ -606,6 +304,12 @@
         <w:tc>
           <w:tcPr>
             <w:tcW w:w="5832" w:type="dxa"/>
+            <w:tcBorders>
+              <w:top w:val="single" w:sz="4" w:space="0" w:color="9CC2E5" w:themeColor="accent1" w:themeTint="99"/>
+              <w:left w:val="single" w:sz="4" w:space="0" w:color="9CC2E5" w:themeColor="accent1" w:themeTint="99"/>
+              <w:bottom w:val="single" w:sz="4" w:space="0" w:color="9CC2E5" w:themeColor="accent1" w:themeTint="99"/>
+              <w:right w:val="single" w:sz="4" w:space="0" w:color="9CC2E5" w:themeColor="accent1" w:themeTint="99"/>
+            </w:tcBorders>
             <w:hideMark/>
           </w:tcPr>
           <w:p>
@@ -626,6 +330,12 @@
         <w:tc>
           <w:tcPr>
             <w:tcW w:w="2160" w:type="dxa"/>
+            <w:tcBorders>
+              <w:top w:val="single" w:sz="4" w:space="0" w:color="9CC2E5" w:themeColor="accent1" w:themeTint="99"/>
+              <w:left w:val="single" w:sz="4" w:space="0" w:color="9CC2E5" w:themeColor="accent1" w:themeTint="99"/>
+              <w:bottom w:val="single" w:sz="4" w:space="0" w:color="9CC2E5" w:themeColor="accent1" w:themeTint="99"/>
+              <w:right w:val="single" w:sz="4" w:space="0" w:color="9CC2E5" w:themeColor="accent1" w:themeTint="99"/>
+            </w:tcBorders>
             <w:hideMark/>
           </w:tcPr>
           <w:p>
@@ -649,6 +359,9 @@
           <w:tcPr>
             <w:cnfStyle w:val="001000000000" w:firstRow="0" w:lastRow="0" w:firstColumn="1" w:lastColumn="0" w:oddVBand="0" w:evenVBand="0" w:oddHBand="0" w:evenHBand="0" w:firstRowFirstColumn="0" w:firstRowLastColumn="0" w:lastRowFirstColumn="0" w:lastRowLastColumn="0"/>
             <w:tcW w:w="0" w:type="auto"/>
+            <w:tcBorders>
+              <w:right w:val="single" w:sz="4" w:space="0" w:color="9CC2E5" w:themeColor="accent1" w:themeTint="99"/>
+            </w:tcBorders>
             <w:hideMark/>
           </w:tcPr>
           <w:p>
@@ -668,6 +381,12 @@
         <w:tc>
           <w:tcPr>
             <w:tcW w:w="5832" w:type="dxa"/>
+            <w:tcBorders>
+              <w:top w:val="single" w:sz="4" w:space="0" w:color="9CC2E5" w:themeColor="accent1" w:themeTint="99"/>
+              <w:left w:val="single" w:sz="4" w:space="0" w:color="9CC2E5" w:themeColor="accent1" w:themeTint="99"/>
+              <w:bottom w:val="single" w:sz="4" w:space="0" w:color="9CC2E5" w:themeColor="accent1" w:themeTint="99"/>
+              <w:right w:val="single" w:sz="4" w:space="0" w:color="9CC2E5" w:themeColor="accent1" w:themeTint="99"/>
+            </w:tcBorders>
             <w:hideMark/>
           </w:tcPr>
           <w:p>
@@ -688,6 +407,12 @@
         <w:tc>
           <w:tcPr>
             <w:tcW w:w="2160" w:type="dxa"/>
+            <w:tcBorders>
+              <w:top w:val="single" w:sz="4" w:space="0" w:color="9CC2E5" w:themeColor="accent1" w:themeTint="99"/>
+              <w:left w:val="single" w:sz="4" w:space="0" w:color="9CC2E5" w:themeColor="accent1" w:themeTint="99"/>
+              <w:bottom w:val="single" w:sz="4" w:space="0" w:color="9CC2E5" w:themeColor="accent1" w:themeTint="99"/>
+              <w:right w:val="single" w:sz="4" w:space="0" w:color="9CC2E5" w:themeColor="accent1" w:themeTint="99"/>
+            </w:tcBorders>
             <w:hideMark/>
           </w:tcPr>
           <w:p>
@@ -714,6 +439,10 @@
           <w:tcPr>
             <w:cnfStyle w:val="001000000000" w:firstRow="0" w:lastRow="0" w:firstColumn="1" w:lastColumn="0" w:oddVBand="0" w:evenVBand="0" w:oddHBand="0" w:evenHBand="0" w:firstRowFirstColumn="0" w:firstRowLastColumn="0" w:lastRowFirstColumn="0" w:lastRowLastColumn="0"/>
             <w:tcW w:w="0" w:type="auto"/>
+            <w:tcBorders>
+              <w:right w:val="single" w:sz="4" w:space="0" w:color="9CC2E5" w:themeColor="accent1" w:themeTint="99"/>
+            </w:tcBorders>
+            <w:hideMark/>
           </w:tcPr>
           <w:p>
             <w:pPr>
@@ -732,6 +461,13 @@
         <w:tc>
           <w:tcPr>
             <w:tcW w:w="5832" w:type="dxa"/>
+            <w:tcBorders>
+              <w:top w:val="single" w:sz="4" w:space="0" w:color="9CC2E5" w:themeColor="accent1" w:themeTint="99"/>
+              <w:left w:val="single" w:sz="4" w:space="0" w:color="9CC2E5" w:themeColor="accent1" w:themeTint="99"/>
+              <w:bottom w:val="single" w:sz="4" w:space="0" w:color="9CC2E5" w:themeColor="accent1" w:themeTint="99"/>
+              <w:right w:val="single" w:sz="4" w:space="0" w:color="9CC2E5" w:themeColor="accent1" w:themeTint="99"/>
+            </w:tcBorders>
+            <w:hideMark/>
           </w:tcPr>
           <w:p>
             <w:pPr>
@@ -753,6 +489,13 @@
         <w:tc>
           <w:tcPr>
             <w:tcW w:w="2160" w:type="dxa"/>
+            <w:tcBorders>
+              <w:top w:val="single" w:sz="4" w:space="0" w:color="9CC2E5" w:themeColor="accent1" w:themeTint="99"/>
+              <w:left w:val="single" w:sz="4" w:space="0" w:color="9CC2E5" w:themeColor="accent1" w:themeTint="99"/>
+              <w:bottom w:val="single" w:sz="4" w:space="0" w:color="9CC2E5" w:themeColor="accent1" w:themeTint="99"/>
+              <w:right w:val="single" w:sz="4" w:space="0" w:color="9CC2E5" w:themeColor="accent1" w:themeTint="99"/>
+            </w:tcBorders>
+            <w:hideMark/>
           </w:tcPr>
           <w:p>
             <w:pPr>
@@ -766,6 +509,74 @@
                 <w:lang w:eastAsia="ja-JP"/>
               </w:rPr>
               <w:t>Doug Richardson</w:t>
+            </w:r>
+          </w:p>
+        </w:tc>
+      </w:tr>
+      <w:tr>
+        <w:tc>
+          <w:tcPr>
+            <w:cnfStyle w:val="001000000000" w:firstRow="0" w:lastRow="0" w:firstColumn="1" w:lastColumn="0" w:oddVBand="0" w:evenVBand="0" w:oddHBand="0" w:evenHBand="0" w:firstRowFirstColumn="0" w:firstRowLastColumn="0" w:lastRowFirstColumn="0" w:lastRowLastColumn="0"/>
+            <w:tcW w:w="0" w:type="auto"/>
+            <w:tcBorders>
+              <w:right w:val="single" w:sz="4" w:space="0" w:color="9CC2E5" w:themeColor="accent1" w:themeTint="99"/>
+            </w:tcBorders>
+          </w:tcPr>
+          <w:p>
+            <w:pPr>
+              <w:rPr>
+                <w:lang w:eastAsia="ja-JP"/>
+              </w:rPr>
+            </w:pPr>
+            <w:r>
+              <w:rPr>
+                <w:lang w:eastAsia="ja-JP"/>
+              </w:rPr>
+              <w:t>02/26/2014</w:t>
+            </w:r>
+          </w:p>
+        </w:tc>
+        <w:tc>
+          <w:tcPr>
+            <w:tcW w:w="5832" w:type="dxa"/>
+            <w:tcBorders>
+              <w:top w:val="single" w:sz="4" w:space="0" w:color="9CC2E5" w:themeColor="accent1" w:themeTint="99"/>
+              <w:left w:val="single" w:sz="4" w:space="0" w:color="9CC2E5" w:themeColor="accent1" w:themeTint="99"/>
+              <w:bottom w:val="single" w:sz="4" w:space="0" w:color="9CC2E5" w:themeColor="accent1" w:themeTint="99"/>
+              <w:right w:val="single" w:sz="4" w:space="0" w:color="9CC2E5" w:themeColor="accent1" w:themeTint="99"/>
+            </w:tcBorders>
+          </w:tcPr>
+          <w:p>
+            <w:pPr>
+              <w:cnfStyle w:val="000000000000" w:firstRow="0" w:lastRow="0" w:firstColumn="0" w:lastColumn="0" w:oddVBand="0" w:evenVBand="0" w:oddHBand="0" w:evenHBand="0" w:firstRowFirstColumn="0" w:firstRowLastColumn="0" w:lastRowFirstColumn="0" w:lastRowLastColumn="0"/>
+            </w:pPr>
+            <w:r>
+              <w:t>Added document description</w:t>
+            </w:r>
+          </w:p>
+        </w:tc>
+        <w:tc>
+          <w:tcPr>
+            <w:tcW w:w="2160" w:type="dxa"/>
+            <w:tcBorders>
+              <w:top w:val="single" w:sz="4" w:space="0" w:color="9CC2E5" w:themeColor="accent1" w:themeTint="99"/>
+              <w:left w:val="single" w:sz="4" w:space="0" w:color="9CC2E5" w:themeColor="accent1" w:themeTint="99"/>
+              <w:bottom w:val="single" w:sz="4" w:space="0" w:color="9CC2E5" w:themeColor="accent1" w:themeTint="99"/>
+              <w:right w:val="single" w:sz="4" w:space="0" w:color="9CC2E5" w:themeColor="accent1" w:themeTint="99"/>
+            </w:tcBorders>
+          </w:tcPr>
+          <w:p>
+            <w:pPr>
+              <w:cnfStyle w:val="000000000000" w:firstRow="0" w:lastRow="0" w:firstColumn="0" w:lastColumn="0" w:oddVBand="0" w:evenVBand="0" w:oddHBand="0" w:evenHBand="0" w:firstRowFirstColumn="0" w:firstRowLastColumn="0" w:lastRowFirstColumn="0" w:lastRowLastColumn="0"/>
+              <w:rPr>
+                <w:lang w:eastAsia="ja-JP"/>
+              </w:rPr>
+            </w:pPr>
+            <w:r>
+              <w:rPr>
+                <w:lang w:eastAsia="ja-JP"/>
+              </w:rPr>
+              <w:t>Jon von Kampen</w:t>
             </w:r>
           </w:p>
         </w:tc>
@@ -773,16 +584,326 @@
     </w:tbl>
     <w:p>
       <w:pPr>
+        <w:pStyle w:val="Heading1"/>
         <w:jc w:val="both"/>
-        <w:sectPr>
-          <w:pgSz w:w="12240" w:h="15840"/>
-          <w:pgMar w:top="1440" w:right="1440" w:bottom="1440" w:left="1440" w:header="720" w:footer="720" w:gutter="0"/>
-          <w:cols w:space="720"/>
-          <w:docGrid w:linePitch="360"/>
-        </w:sectPr>
-      </w:pPr>
+      </w:pPr>
+      <w:r>
+        <w:t>System Service Request</w:t>
+      </w:r>
+      <w:bookmarkEnd w:id="0"/>
     </w:p>
-    <w:p/>
+    <w:p>
+      <w:pPr>
+        <w:jc w:val="both"/>
+        <w:rPr>
+          <w:rFonts w:ascii="Times New Roman" w:hAnsi="Times New Roman" w:cs="Times New Roman"/>
+        </w:rPr>
+      </w:pPr>
+      <w:r>
+        <w:t xml:space="preserve">Our project </w:t>
+      </w:r>
+      <w:r>
+        <w:t xml:space="preserve">will </w:t>
+      </w:r>
+      <w:r>
+        <w:t>sequentially scan a given piece of so</w:t>
+      </w:r>
+      <w:r>
+        <w:t>ftware with FOSSology and Ninka</w:t>
+      </w:r>
+      <w:r>
+        <w:t xml:space="preserve"> and </w:t>
+      </w:r>
+      <w:r>
+        <w:t xml:space="preserve">combine their output into </w:t>
+      </w:r>
+      <w:r>
+        <w:t xml:space="preserve">a single </w:t>
+      </w:r>
+      <w:r>
+        <w:t xml:space="preserve">SPDX </w:t>
+      </w:r>
+      <w:r>
+        <w:t>document. In order to do this we will need the following tools.</w:t>
+      </w:r>
+    </w:p>
+    <w:p>
+      <w:pPr>
+        <w:pStyle w:val="Heading2"/>
+        <w:jc w:val="both"/>
+        <w:rPr>
+          <w:rFonts w:ascii="Times New Roman" w:hAnsi="Times New Roman" w:cs="Times New Roman"/>
+        </w:rPr>
+      </w:pPr>
+      <w:bookmarkStart w:id="1" w:name="_Toc379368001"/>
+      <w:r>
+        <w:t>Minimal Required Development Environment</w:t>
+      </w:r>
+      <w:bookmarkEnd w:id="1"/>
+    </w:p>
+    <w:p>
+      <w:pPr>
+        <w:pStyle w:val="ListParagraph"/>
+        <w:numPr>
+          <w:ilvl w:val="0"/>
+          <w:numId w:val="1"/>
+        </w:numPr>
+        <w:jc w:val="both"/>
+        <w:rPr>
+          <w:rFonts w:ascii="Times New Roman" w:hAnsi="Times New Roman" w:cs="Times New Roman"/>
+        </w:rPr>
+      </w:pPr>
+      <w:r>
+        <w:t>A Linux based computer or virtual machine</w:t>
+      </w:r>
+    </w:p>
+    <w:p>
+      <w:pPr>
+        <w:pStyle w:val="ListParagraph"/>
+        <w:numPr>
+          <w:ilvl w:val="1"/>
+          <w:numId w:val="1"/>
+        </w:numPr>
+        <w:jc w:val="both"/>
+        <w:rPr>
+          <w:rFonts w:ascii="Times New Roman" w:hAnsi="Times New Roman" w:cs="Times New Roman"/>
+        </w:rPr>
+      </w:pPr>
+      <w:r>
+        <w:t>If developers use independent systems, the Linux distribution should be standardized</w:t>
+      </w:r>
+    </w:p>
+    <w:p>
+      <w:pPr>
+        <w:pStyle w:val="ListParagraph"/>
+        <w:numPr>
+          <w:ilvl w:val="0"/>
+          <w:numId w:val="1"/>
+        </w:numPr>
+        <w:jc w:val="both"/>
+        <w:rPr>
+          <w:rFonts w:ascii="Times New Roman" w:hAnsi="Times New Roman" w:cs="Times New Roman"/>
+        </w:rPr>
+      </w:pPr>
+      <w:r>
+        <w:t>Apache</w:t>
+      </w:r>
+      <w:r>
+        <w:t xml:space="preserve"> </w:t>
+      </w:r>
+      <w:r>
+        <w:t>2</w:t>
+      </w:r>
+      <w:r>
+        <w:t>.x</w:t>
+      </w:r>
+    </w:p>
+    <w:p>
+      <w:pPr>
+        <w:pStyle w:val="ListParagraph"/>
+        <w:numPr>
+          <w:ilvl w:val="0"/>
+          <w:numId w:val="1"/>
+        </w:numPr>
+        <w:jc w:val="both"/>
+        <w:rPr>
+          <w:rFonts w:ascii="Times New Roman" w:hAnsi="Times New Roman" w:cs="Times New Roman"/>
+        </w:rPr>
+      </w:pPr>
+      <w:r>
+        <w:t>M</w:t>
+      </w:r>
+      <w:r>
+        <w:t>ySQL</w:t>
+      </w:r>
+    </w:p>
+    <w:p>
+      <w:pPr>
+        <w:pStyle w:val="ListParagraph"/>
+        <w:numPr>
+          <w:ilvl w:val="0"/>
+          <w:numId w:val="1"/>
+        </w:numPr>
+        <w:jc w:val="both"/>
+        <w:rPr>
+          <w:rFonts w:ascii="Times New Roman" w:hAnsi="Times New Roman" w:cs="Times New Roman"/>
+        </w:rPr>
+      </w:pPr>
+      <w:r>
+        <w:t>Postgres 8.3 or higher</w:t>
+      </w:r>
+    </w:p>
+    <w:p>
+      <w:pPr>
+        <w:pStyle w:val="ListParagraph"/>
+        <w:numPr>
+          <w:ilvl w:val="0"/>
+          <w:numId w:val="1"/>
+        </w:numPr>
+        <w:jc w:val="both"/>
+        <w:rPr>
+          <w:rFonts w:ascii="Times New Roman" w:hAnsi="Times New Roman" w:cs="Times New Roman"/>
+        </w:rPr>
+      </w:pPr>
+      <w:r>
+        <w:t>PHP 5</w:t>
+      </w:r>
+    </w:p>
+    <w:p>
+      <w:pPr>
+        <w:pStyle w:val="ListParagraph"/>
+        <w:numPr>
+          <w:ilvl w:val="0"/>
+          <w:numId w:val="1"/>
+        </w:numPr>
+        <w:jc w:val="both"/>
+        <w:rPr>
+          <w:rFonts w:ascii="Times New Roman" w:hAnsi="Times New Roman" w:cs="Times New Roman"/>
+        </w:rPr>
+      </w:pPr>
+      <w:r>
+        <w:t>Perl with cpan and the Text::Template module</w:t>
+      </w:r>
+    </w:p>
+    <w:p>
+      <w:pPr>
+        <w:pStyle w:val="ListParagraph"/>
+        <w:numPr>
+          <w:ilvl w:val="0"/>
+          <w:numId w:val="1"/>
+        </w:numPr>
+        <w:jc w:val="both"/>
+        <w:rPr>
+          <w:rFonts w:ascii="Times New Roman" w:hAnsi="Times New Roman" w:cs="Times New Roman"/>
+        </w:rPr>
+      </w:pPr>
+      <w:r>
+        <w:t>FOSSology</w:t>
+      </w:r>
+    </w:p>
+    <w:p>
+      <w:pPr>
+        <w:pStyle w:val="ListParagraph"/>
+        <w:numPr>
+          <w:ilvl w:val="0"/>
+          <w:numId w:val="1"/>
+        </w:numPr>
+        <w:jc w:val="both"/>
+        <w:rPr>
+          <w:rFonts w:ascii="Times New Roman" w:hAnsi="Times New Roman" w:cs="Times New Roman"/>
+        </w:rPr>
+      </w:pPr>
+      <w:r>
+        <w:t>Ninka</w:t>
+      </w:r>
+    </w:p>
+    <w:p>
+      <w:pPr>
+        <w:pStyle w:val="Heading2"/>
+        <w:jc w:val="both"/>
+        <w:rPr>
+          <w:rFonts w:ascii="Times New Roman" w:hAnsi="Times New Roman" w:cs="Times New Roman"/>
+        </w:rPr>
+      </w:pPr>
+      <w:bookmarkStart w:id="2" w:name="_Toc379368002"/>
+      <w:r>
+        <w:t>Optimal Development Environment</w:t>
+      </w:r>
+      <w:bookmarkEnd w:id="2"/>
+    </w:p>
+    <w:p>
+      <w:pPr>
+        <w:jc w:val="both"/>
+        <w:rPr>
+          <w:rFonts w:ascii="Times New Roman" w:hAnsi="Times New Roman" w:cs="Times New Roman"/>
+        </w:rPr>
+      </w:pPr>
+      <w:r>
+        <w:t xml:space="preserve">A dedicated </w:t>
+      </w:r>
+      <w:r>
+        <w:t>development server</w:t>
+      </w:r>
+      <w:r>
+        <w:t xml:space="preserve"> </w:t>
+      </w:r>
+      <w:r>
+        <w:t xml:space="preserve">shared by all developers will </w:t>
+      </w:r>
+      <w:r>
+        <w:t>save time</w:t>
+      </w:r>
+      <w:r>
+        <w:t xml:space="preserve"> and</w:t>
+      </w:r>
+      <w:r>
+        <w:t xml:space="preserve"> </w:t>
+      </w:r>
+      <w:r>
+        <w:t xml:space="preserve">resources and prevent </w:t>
+      </w:r>
+      <w:r>
+        <w:t>“overlap” issues</w:t>
+      </w:r>
+      <w:r>
+        <w:t xml:space="preserve">. A dedicated server will also </w:t>
+      </w:r>
+      <w:r>
+        <w:t xml:space="preserve">enable us to test </w:t>
+      </w:r>
+      <w:r>
+        <w:t>our tool</w:t>
+      </w:r>
+      <w:r>
+        <w:t xml:space="preserve"> as a remote</w:t>
+      </w:r>
+      <w:r>
+        <w:t>ly accessible</w:t>
+      </w:r>
+      <w:r>
+        <w:t xml:space="preserve"> web application should we reach that </w:t>
+      </w:r>
+      <w:r>
+        <w:t>point</w:t>
+      </w:r>
+      <w:r>
+        <w:t xml:space="preserve">. </w:t>
+      </w:r>
+      <w:r>
+        <w:t xml:space="preserve">The server will </w:t>
+      </w:r>
+      <w:r>
+        <w:t xml:space="preserve">function </w:t>
+      </w:r>
+      <w:r>
+        <w:t xml:space="preserve">as both a web server and a database to simplify collaboration </w:t>
+      </w:r>
+      <w:r>
+        <w:t>on a single system.</w:t>
+      </w:r>
+    </w:p>
+    <w:p>
+      <w:pPr>
+        <w:jc w:val="both"/>
+        <w:rPr>
+          <w:rFonts w:ascii="Times New Roman" w:hAnsi="Times New Roman" w:cs="Times New Roman"/>
+        </w:rPr>
+      </w:pPr>
+      <w:r>
+        <w:t>The dedicated system should meet the minimal requirements above, but ideally will have sufficient processing power, memory, and disk storage to emulate real-world scale use of FOSSology, Ninka, and our tool.</w:t>
+      </w:r>
+    </w:p>
+    <w:p>
+      <w:pPr>
+        <w:jc w:val="both"/>
+      </w:pPr>
+      <w:r>
+        <w:lastRenderedPageBreak/>
+        <w:t>It is a possible compromise to use a minimal or less-powerful system at the beginning of the project, then upgrade or move to more powerful hardware when the document generator portion of the tool is ready for full-scale testing.</w:t>
+      </w:r>
+      <w:bookmarkStart w:id="3" w:name="_GoBack"/>
+      <w:bookmarkEnd w:id="3"/>
+    </w:p>
     <w:sectPr>
       <w:pgSz w:w="12240" w:h="15840"/>
       <w:pgMar w:top="1440" w:right="1440" w:bottom="1440" w:left="1440" w:header="720" w:footer="720" w:gutter="0"/>
@@ -1416,18 +1537,51 @@
       <w:contextualSpacing/>
     </w:pPr>
   </w:style>
+  <w:style w:type="paragraph" w:styleId="Title">
+    <w:name w:val="Title"/>
+    <w:basedOn w:val="Normal"/>
+    <w:next w:val="Normal"/>
+    <w:link w:val="TitleChar"/>
+    <w:uiPriority w:val="10"/>
+    <w:qFormat/>
+    <w:rsid w:val="000A6494"/>
+    <w:pPr>
+      <w:spacing w:after="0" w:line="240" w:lineRule="auto"/>
+      <w:contextualSpacing/>
+    </w:pPr>
+    <w:rPr>
+      <w:rFonts w:asciiTheme="majorHAnsi" w:eastAsiaTheme="majorEastAsia" w:hAnsiTheme="majorHAnsi" w:cstheme="majorBidi"/>
+      <w:spacing w:val="-10"/>
+      <w:kern w:val="28"/>
+      <w:sz w:val="56"/>
+      <w:szCs w:val="56"/>
+    </w:rPr>
+  </w:style>
+  <w:style w:type="character" w:customStyle="1" w:styleId="TitleChar">
+    <w:name w:val="Title Char"/>
+    <w:basedOn w:val="DefaultParagraphFont"/>
+    <w:link w:val="Title"/>
+    <w:uiPriority w:val="10"/>
+    <w:rsid w:val="000A6494"/>
+    <w:rPr>
+      <w:rFonts w:asciiTheme="majorHAnsi" w:eastAsiaTheme="majorEastAsia" w:hAnsiTheme="majorHAnsi" w:cstheme="majorBidi"/>
+      <w:spacing w:val="-10"/>
+      <w:kern w:val="28"/>
+      <w:sz w:val="56"/>
+      <w:szCs w:val="56"/>
+    </w:rPr>
+  </w:style>
   <w:style w:type="table" w:styleId="GridTable3-Accent1">
     <w:name w:val="Grid Table 3 Accent 1"/>
     <w:basedOn w:val="TableNormal"/>
     <w:uiPriority w:val="48"/>
-    <w:rsid w:val="007D35A0"/>
+    <w:rsid w:val="000A6494"/>
     <w:pPr>
       <w:spacing w:after="0" w:line="240" w:lineRule="auto"/>
     </w:pPr>
     <w:tblPr>
       <w:tblStyleRowBandSize w:val="1"/>
       <w:tblStyleColBandSize w:val="1"/>
-      <w:tblInd w:w="0" w:type="dxa"/>
       <w:tblBorders>
         <w:top w:val="single" w:sz="4" w:space="0" w:color="9CC2E5" w:themeColor="accent1" w:themeTint="99"/>
         <w:left w:val="single" w:sz="4" w:space="0" w:color="9CC2E5" w:themeColor="accent1" w:themeTint="99"/>
